--- a/trunk/Report/doc/03 Gay.docx
+++ b/trunk/Report/doc/03 Gay.docx
@@ -31,51 +31,48 @@
                 <w:rFonts w:ascii="VNI-Times" w:hAnsi="VNI-Times"/>
               </w:rPr>
             </w:pPr>
+            <w:r>
+              <w:br w:type="page"/>
+            </w:r>
+            <w:r>
+              <w:t xml:space="preserve">  </w:t>
+            </w:r>
+            <w:r>
+              <w:rPr>
+                <w:color w:val="FFCC00"/>
+              </w:rPr>
+              <w:t>CNPM</w:t>
+            </w:r>
+            <w:r>
+              <w:rPr>
+                <w:rFonts w:ascii="VNI-Times" w:hAnsi="VNI-Times"/>
+                <w:sz w:val="26"/>
+              </w:rPr>
+              <w:tab/>
+            </w:r>
+            <w:r>
+              <w:rPr>
+                <w:rFonts w:ascii="VNI-Times" w:hAnsi="VNI-Times"/>
+                <w:sz w:val="26"/>
+              </w:rPr>
+              <w:tab/>
+            </w:r>
+            <w:r>
+              <w:rPr>
+                <w:rFonts w:ascii="VNI-Times" w:hAnsi="VNI-Times"/>
+                <w:sz w:val="26"/>
+              </w:rPr>
+              <w:t xml:space="preserve">    </w:t>
+            </w:r>
+            <w:r>
+              <w:rPr>
+                <w:rFonts w:ascii="VNI-Times" w:hAnsi="VNI-Times"/>
+                <w:sz w:val="26"/>
+              </w:rPr>
+              <w:tab/>
+            </w:r>
             <w:bookmarkStart w:id="0" w:name="_GoBack"/>
             <w:bookmarkEnd w:id="0"/>
-            <w:r>
-              <w:br w:type="page"/>
-            </w:r>
-            <w:r>
-              <w:t xml:space="preserve">    </w:t>
-            </w:r>
-            <w:r>
-              <w:t xml:space="preserve"> </w:t>
-            </w:r>
-            <w:r>
-              <w:rPr>
-                <w:color w:val="FFCC00"/>
-              </w:rPr>
-              <w:t>CNPM</w:t>
-            </w:r>
-            <w:r>
-              <w:rPr>
-                <w:rFonts w:ascii="VNI-Times" w:hAnsi="VNI-Times"/>
-                <w:sz w:val="26"/>
-              </w:rPr>
-              <w:tab/>
-            </w:r>
-            <w:r>
-              <w:rPr>
-                <w:rFonts w:ascii="VNI-Times" w:hAnsi="VNI-Times"/>
-                <w:sz w:val="26"/>
-              </w:rPr>
-              <w:tab/>
-            </w:r>
-            <w:r>
-              <w:rPr>
-                <w:rFonts w:ascii="VNI-Times" w:hAnsi="VNI-Times"/>
-                <w:sz w:val="26"/>
-              </w:rPr>
-              <w:t xml:space="preserve">    </w:t>
-            </w:r>
-            <w:r>
-              <w:rPr>
-                <w:rFonts w:ascii="VNI-Times" w:hAnsi="VNI-Times"/>
-                <w:sz w:val="26"/>
-              </w:rPr>
-              <w:tab/>
-            </w:r>
             <w:r>
               <w:rPr>
                 <w:b/>
@@ -92,7 +89,7 @@
                 <w:sz w:val="26"/>
                 <w:szCs w:val="26"/>
               </w:rPr>
-              <w:t xml:space="preserve">HỆ THỐNG QUẢN LÝ TƯƠNG TÁC </w:t>
+              <w:t>GROUPSPACE: H</w:t>
             </w:r>
             <w:r>
               <w:rPr>
@@ -101,6 +98,15 @@
                 <w:sz w:val="26"/>
                 <w:szCs w:val="26"/>
               </w:rPr>
+              <w:t xml:space="preserve">Ệ THỐNG QUẢN LÝ TƯƠNG TÁC </w:t>
+            </w:r>
+            <w:r>
+              <w:rPr>
+                <w:b/>
+                <w:color w:val="FFCC00"/>
+                <w:sz w:val="26"/>
+                <w:szCs w:val="26"/>
+              </w:rPr>
               <w:t xml:space="preserve">CHO CÁC ĐỀ ÁN MÔN HỌC            </w:t>
             </w:r>
             <w:r>
@@ -130,6 +136,13 @@
                 <w:sz w:val="26"/>
               </w:rPr>
               <w:t xml:space="preserve">   </w:t>
+            </w:r>
+            <w:r>
+              <w:rPr>
+                <w:rFonts w:ascii="VNI-Times" w:hAnsi="VNI-Times"/>
+                <w:sz w:val="26"/>
+              </w:rPr>
+              <w:t xml:space="preserve"> </w:t>
             </w:r>
             <w:r>
               <w:rPr>

--- a/trunk/Report/doc/03 Gay.docx
+++ b/trunk/Report/doc/03 Gay.docx
@@ -71,8 +71,6 @@
               </w:rPr>
               <w:tab/>
             </w:r>
-            <w:bookmarkStart w:id="0" w:name="_GoBack"/>
-            <w:bookmarkEnd w:id="0"/>
             <w:r>
               <w:rPr>
                 <w:b/>
@@ -107,21 +105,25 @@
                 <w:sz w:val="26"/>
                 <w:szCs w:val="26"/>
               </w:rPr>
-              <w:t xml:space="preserve">CHO CÁC ĐỀ ÁN MÔN HỌC            </w:t>
-            </w:r>
+              <w:t>C</w:t>
+            </w:r>
+            <w:r>
+              <w:rPr>
+                <w:b/>
+                <w:color w:val="FFCC00"/>
+                <w:sz w:val="26"/>
+                <w:szCs w:val="26"/>
+              </w:rPr>
+              <w:t xml:space="preserve">HO CÁC ĐỀ ÁN MÔN HỌC          </w:t>
+            </w:r>
+            <w:bookmarkStart w:id="0" w:name="_GoBack"/>
+            <w:bookmarkEnd w:id="0"/>
             <w:r>
               <w:rPr>
                 <w:rFonts w:ascii="VNI-Times" w:hAnsi="VNI-Times"/>
                 <w:sz w:val="26"/>
               </w:rPr>
-              <w:t xml:space="preserve"> </w:t>
-            </w:r>
-            <w:r>
-              <w:rPr>
-                <w:rFonts w:ascii="VNI-Times" w:hAnsi="VNI-Times"/>
-                <w:sz w:val="26"/>
-              </w:rPr>
-              <w:t xml:space="preserve">                               </w:t>
+              <w:t xml:space="preserve">                 </w:t>
             </w:r>
             <w:r>
               <w:rPr>
@@ -908,4 +910,16 @@
   <a:objectDefaults/>
   <a:extraClrSchemeLst/>
 </a:theme>
+</file>
+
+<file path=customXml/item1.xml><?xml version="1.0" encoding="utf-8"?>
+<b:Sources xmlns:b="http://schemas.openxmlformats.org/officeDocument/2006/bibliography" xmlns="http://schemas.openxmlformats.org/officeDocument/2006/bibliography" SelectedStyle="\APA.XSL" StyleName="APA"/>
+</file>
+
+<file path=customXml/itemProps1.xml><?xml version="1.0" encoding="utf-8"?>
+<ds:datastoreItem xmlns:ds="http://schemas.openxmlformats.org/officeDocument/2006/customXml" ds:itemID="{19562904-0555-4729-A5D0-3C75E4660810}">
+  <ds:schemaRefs>
+    <ds:schemaRef ds:uri="http://schemas.openxmlformats.org/officeDocument/2006/bibliography"/>
+  </ds:schemaRefs>
+</ds:datastoreItem>
 </file>